--- a/secretariavirtual/common-static/static/word-templates/modelo-requerimento-novo.docx
+++ b/secretariavirtual/common-static/static/word-templates/modelo-requerimento-novo.docx
@@ -75,12 +75,6 @@
         <w:gridCol w:w="2126"/>
       </w:tblGrid>
       <w:tr>
-        <w:tblPrEx>
-          <w:tblCellMar>
-            <w:top w:w="0" w:type="dxa"/>
-            <w:bottom w:w="0" w:type="dxa"/>
-          </w:tblCellMar>
-        </w:tblPrEx>
         <w:trPr>
           <w:trHeight w:hRule="exact" w:val="312"/>
         </w:trPr>
@@ -129,63 +123,52 @@
             </w:r>
             <w:r>
               <w:rPr>
+                <w:sz w:val="16"/>
+                <w:szCs w:val="16"/>
+              </w:rPr>
+              <w:fldChar w:fldCharType="begin"/>
+            </w:r>
+            <w:r>
+              <w:rPr>
+                <w:sz w:val="16"/>
+                <w:szCs w:val="16"/>
+              </w:rPr>
+              <w:instrText xml:space="preserve"> MERGEFIELD  name  \* MERGEFORMAT </w:instrText>
+            </w:r>
+            <w:r>
+              <w:rPr>
+                <w:sz w:val="16"/>
+                <w:szCs w:val="16"/>
+              </w:rPr>
+              <w:fldChar w:fldCharType="separate"/>
+            </w:r>
+            <w:r>
+              <w:rPr>
+                <w:noProof/>
+                <w:sz w:val="16"/>
+                <w:szCs w:val="16"/>
+              </w:rPr>
+              <w:t>«name»</w:t>
+            </w:r>
+            <w:r>
+              <w:rPr>
+                <w:sz w:val="16"/>
+                <w:szCs w:val="16"/>
+              </w:rPr>
+              <w:fldChar w:fldCharType="end"/>
+            </w:r>
+            <w:r>
+              <w:rPr>
                 <w:b/>
                 <w:sz w:val="16"/>
                 <w:szCs w:val="16"/>
               </w:rPr>
-              <w:fldChar w:fldCharType="begin"/>
-            </w:r>
-            <w:r>
-              <w:rPr>
-                <w:b/>
-                <w:sz w:val="16"/>
-                <w:szCs w:val="16"/>
-              </w:rPr>
-              <w:instrText xml:space="preserve"> MERGEFIELD  name  \* MERGEFORMAT </w:instrText>
-            </w:r>
-            <w:r>
-              <w:rPr>
-                <w:b/>
-                <w:sz w:val="16"/>
-                <w:szCs w:val="16"/>
-              </w:rPr>
-              <w:fldChar w:fldCharType="separate"/>
-            </w:r>
-            <w:r>
-              <w:rPr>
-                <w:b/>
-                <w:noProof/>
-                <w:sz w:val="16"/>
-                <w:szCs w:val="16"/>
-              </w:rPr>
-              <w:t>«</w:t>
-            </w:r>
-            <w:r>
-              <w:rPr>
-                <w:noProof/>
-                <w:sz w:val="20"/>
-                <w:szCs w:val="20"/>
-              </w:rPr>
-              <w:t>name»</w:t>
-            </w:r>
-            <w:r>
-              <w:rPr>
-                <w:b/>
-                <w:sz w:val="16"/>
-                <w:szCs w:val="16"/>
-              </w:rPr>
-              <w:fldChar w:fldCharType="end"/>
+              <w:t xml:space="preserve"> </w:t>
             </w:r>
           </w:p>
         </w:tc>
       </w:tr>
       <w:tr>
-        <w:tblPrEx>
-          <w:tblCellMar>
-            <w:top w:w="0" w:type="dxa"/>
-            <w:bottom w:w="0" w:type="dxa"/>
-          </w:tblCellMar>
-        </w:tblPrEx>
         <w:trPr>
           <w:trHeight w:hRule="exact" w:val="312"/>
         </w:trPr>
@@ -236,7 +219,7 @@
                 <w:sz w:val="20"/>
                 <w:szCs w:val="20"/>
               </w:rPr>
-              <w:instrText xml:space="preserve"> MERGEFIELD  name  \* MERGEFORMAT </w:instrText>
+              <w:instrText xml:space="preserve"> MERGEFIELD  email  \* MERGEFORMAT </w:instrText>
             </w:r>
             <w:r>
               <w:rPr>
@@ -251,7 +234,7 @@
                 <w:sz w:val="20"/>
                 <w:szCs w:val="20"/>
               </w:rPr>
-              <w:t>«name»</w:t>
+              <w:t>«email»</w:t>
             </w:r>
             <w:r>
               <w:rPr>
@@ -259,24 +242,11 @@
                 <w:szCs w:val="20"/>
               </w:rPr>
               <w:fldChar w:fldCharType="end"/>
-            </w:r>
-            <w:r>
-              <w:rPr>
-                <w:sz w:val="20"/>
-                <w:szCs w:val="20"/>
-              </w:rPr>
-              <w:t xml:space="preserve">                                                                   </w:t>
             </w:r>
           </w:p>
         </w:tc>
       </w:tr>
       <w:tr>
-        <w:tblPrEx>
-          <w:tblCellMar>
-            <w:top w:w="0" w:type="dxa"/>
-            <w:bottom w:w="0" w:type="dxa"/>
-          </w:tblCellMar>
-        </w:tblPrEx>
         <w:trPr>
           <w:trHeight w:hRule="exact" w:val="216"/>
         </w:trPr>
@@ -439,14 +409,8 @@
         </w:tc>
       </w:tr>
       <w:tr>
-        <w:tblPrEx>
-          <w:tblCellMar>
-            <w:top w:w="0" w:type="dxa"/>
-            <w:bottom w:w="0" w:type="dxa"/>
-          </w:tblCellMar>
-        </w:tblPrEx>
         <w:trPr>
-          <w:trHeight w:hRule="exact" w:val="348"/>
+          <w:trHeight w:hRule="exact" w:val="814"/>
         </w:trPr>
         <w:tc>
           <w:tcPr>
@@ -764,43 +728,30 @@
               <w:pStyle w:val="Standard"/>
               <w:spacing w:line="360" w:lineRule="auto"/>
               <w:rPr>
-                <w:b/>
-                <w:sz w:val="14"/>
-                <w:szCs w:val="14"/>
+                <w:sz w:val="20"/>
+                <w:szCs w:val="20"/>
               </w:rPr>
             </w:pPr>
             <w:r>
               <w:rPr>
-                <w:b/>
-                <w:sz w:val="14"/>
-                <w:szCs w:val="14"/>
+                <w:sz w:val="20"/>
+                <w:szCs w:val="20"/>
               </w:rPr>
               <w:fldChar w:fldCharType="begin"/>
             </w:r>
             <w:r>
               <w:rPr>
-                <w:b/>
-                <w:sz w:val="14"/>
-                <w:szCs w:val="14"/>
+                <w:sz w:val="20"/>
+                <w:szCs w:val="20"/>
               </w:rPr>
               <w:instrText xml:space="preserve"> MERGEFIELD  phone2  \* MERGEFORMAT </w:instrText>
             </w:r>
             <w:r>
               <w:rPr>
-                <w:b/>
-                <w:sz w:val="14"/>
-                <w:szCs w:val="14"/>
+                <w:sz w:val="20"/>
+                <w:szCs w:val="20"/>
               </w:rPr>
               <w:fldChar w:fldCharType="separate"/>
-            </w:r>
-            <w:r>
-              <w:rPr>
-                <w:b/>
-                <w:noProof/>
-                <w:sz w:val="14"/>
-                <w:szCs w:val="14"/>
-              </w:rPr>
-              <w:t>«phon</w:t>
             </w:r>
             <w:r>
               <w:rPr>
@@ -808,13 +759,12 @@
                 <w:sz w:val="20"/>
                 <w:szCs w:val="20"/>
               </w:rPr>
-              <w:t>e2»</w:t>
-            </w:r>
-            <w:r>
-              <w:rPr>
-                <w:b/>
-                <w:sz w:val="14"/>
-                <w:szCs w:val="14"/>
+              <w:t>«phone2»</w:t>
+            </w:r>
+            <w:r>
+              <w:rPr>
+                <w:sz w:val="20"/>
+                <w:szCs w:val="20"/>
               </w:rPr>
               <w:fldChar w:fldCharType="end"/>
             </w:r>
@@ -886,14 +836,36 @@
       <w:pPr>
         <w:pStyle w:val="Standard"/>
       </w:pPr>
-      <w:fldSimple w:instr=" MERGEFIELD  student_academic_situation  \* MERGEFORMAT ">
-        <w:r>
-          <w:rPr>
-            <w:noProof/>
-          </w:rPr>
-          <w:t>«student_academic_situation»</w:t>
-        </w:r>
-      </w:fldSimple>
+      <w:r>
+        <w:rPr>
+          <w:noProof/>
+        </w:rPr>
+        <w:fldChar w:fldCharType="begin"/>
+      </w:r>
+      <w:r>
+        <w:rPr>
+          <w:noProof/>
+        </w:rPr>
+        <w:instrText xml:space="preserve"> MERGEFIELD  student_academic_situation  \* MERGEFORMAT </w:instrText>
+      </w:r>
+      <w:r>
+        <w:rPr>
+          <w:noProof/>
+        </w:rPr>
+        <w:fldChar w:fldCharType="separate"/>
+      </w:r>
+      <w:r>
+        <w:rPr>
+          <w:noProof/>
+        </w:rPr>
+        <w:t>«student_academic_situation»</w:t>
+      </w:r>
+      <w:r>
+        <w:rPr>
+          <w:noProof/>
+        </w:rPr>
+        <w:fldChar w:fldCharType="end"/>
+      </w:r>
     </w:p>
     <w:p>
       <w:pPr>
@@ -961,14 +933,36 @@
       <w:pPr>
         <w:pStyle w:val="Standard"/>
       </w:pPr>
-      <w:fldSimple w:instr=" MERGEFIELD  solicitation  \* MERGEFORMAT ">
-        <w:r>
-          <w:rPr>
-            <w:noProof/>
-          </w:rPr>
-          <w:t>«solicitation»</w:t>
-        </w:r>
-      </w:fldSimple>
+      <w:r>
+        <w:rPr>
+          <w:noProof/>
+        </w:rPr>
+        <w:fldChar w:fldCharType="begin"/>
+      </w:r>
+      <w:r>
+        <w:rPr>
+          <w:noProof/>
+        </w:rPr>
+        <w:instrText xml:space="preserve"> MERGEFIELD  solicitation  \* MERGEFORMAT </w:instrText>
+      </w:r>
+      <w:r>
+        <w:rPr>
+          <w:noProof/>
+        </w:rPr>
+        <w:fldChar w:fldCharType="separate"/>
+      </w:r>
+      <w:r>
+        <w:rPr>
+          <w:noProof/>
+        </w:rPr>
+        <w:t>«solicitation»</w:t>
+      </w:r>
+      <w:r>
+        <w:rPr>
+          <w:noProof/>
+        </w:rPr>
+        <w:fldChar w:fldCharType="end"/>
+      </w:r>
     </w:p>
     <w:p>
       <w:pPr>
@@ -993,14 +987,36 @@
       <w:pPr>
         <w:pStyle w:val="Standard"/>
       </w:pPr>
-      <w:fldSimple w:instr=" MERGEFIELD  reason  \* MERGEFORMAT ">
-        <w:r>
-          <w:rPr>
-            <w:noProof/>
-          </w:rPr>
-          <w:t>«reason»</w:t>
-        </w:r>
-      </w:fldSimple>
+      <w:r>
+        <w:rPr>
+          <w:noProof/>
+        </w:rPr>
+        <w:fldChar w:fldCharType="begin"/>
+      </w:r>
+      <w:r>
+        <w:rPr>
+          <w:noProof/>
+        </w:rPr>
+        <w:instrText xml:space="preserve"> MERGEFIELD  reason  \* MERGEFORMAT </w:instrText>
+      </w:r>
+      <w:r>
+        <w:rPr>
+          <w:noProof/>
+        </w:rPr>
+        <w:fldChar w:fldCharType="separate"/>
+      </w:r>
+      <w:r>
+        <w:rPr>
+          <w:noProof/>
+        </w:rPr>
+        <w:t>«reason»</w:t>
+      </w:r>
+      <w:r>
+        <w:rPr>
+          <w:noProof/>
+        </w:rPr>
+        <w:fldChar w:fldCharType="end"/>
+      </w:r>
     </w:p>
     <w:p>
       <w:pPr>
@@ -1068,14 +1084,36 @@
         <w:spacing w:line="360" w:lineRule="auto"/>
         <w:outlineLvl w:val="0"/>
       </w:pPr>
-      <w:fldSimple w:instr=" MERGEFIELD  secretary_feedback  \* MERGEFORMAT ">
-        <w:r>
-          <w:rPr>
-            <w:noProof/>
-          </w:rPr>
-          <w:t>«secretary_feedback»</w:t>
-        </w:r>
-      </w:fldSimple>
+      <w:r>
+        <w:rPr>
+          <w:noProof/>
+        </w:rPr>
+        <w:fldChar w:fldCharType="begin"/>
+      </w:r>
+      <w:r>
+        <w:rPr>
+          <w:noProof/>
+        </w:rPr>
+        <w:instrText xml:space="preserve"> MERGEFIELD  secretary_feedback  \* MERGEFORMAT </w:instrText>
+      </w:r>
+      <w:r>
+        <w:rPr>
+          <w:noProof/>
+        </w:rPr>
+        <w:fldChar w:fldCharType="separate"/>
+      </w:r>
+      <w:r>
+        <w:rPr>
+          <w:noProof/>
+        </w:rPr>
+        <w:t>«secretary_feedback»</w:t>
+      </w:r>
+      <w:r>
+        <w:rPr>
+          <w:noProof/>
+        </w:rPr>
+        <w:fldChar w:fldCharType="end"/>
+      </w:r>
     </w:p>
     <w:p>
       <w:pPr>
@@ -1106,14 +1144,36 @@
         <w:spacing w:line="360" w:lineRule="auto"/>
         <w:outlineLvl w:val="0"/>
       </w:pPr>
-      <w:fldSimple w:instr=" MERGEFIELD  coord_feedback  \* MERGEFORMAT ">
-        <w:r>
-          <w:rPr>
-            <w:noProof/>
-          </w:rPr>
-          <w:t>«coord_feedback»</w:t>
-        </w:r>
-      </w:fldSimple>
+      <w:r>
+        <w:rPr>
+          <w:noProof/>
+        </w:rPr>
+        <w:fldChar w:fldCharType="begin"/>
+      </w:r>
+      <w:r>
+        <w:rPr>
+          <w:noProof/>
+        </w:rPr>
+        <w:instrText xml:space="preserve"> MERGEFIELD  coord_feedback  \* MERGEFORMAT </w:instrText>
+      </w:r>
+      <w:r>
+        <w:rPr>
+          <w:noProof/>
+        </w:rPr>
+        <w:fldChar w:fldCharType="separate"/>
+      </w:r>
+      <w:r>
+        <w:rPr>
+          <w:noProof/>
+        </w:rPr>
+        <w:t>«coord_feedback»</w:t>
+      </w:r>
+      <w:r>
+        <w:rPr>
+          <w:noProof/>
+        </w:rPr>
+        <w:fldChar w:fldCharType="end"/>
+      </w:r>
     </w:p>
     <w:p>
       <w:pPr>
@@ -1144,14 +1204,36 @@
         <w:spacing w:line="360" w:lineRule="auto"/>
         <w:outlineLvl w:val="0"/>
       </w:pPr>
-      <w:fldSimple w:instr=" MERGEFIELD  dir_feedback  \* MERGEFORMAT ">
-        <w:r>
-          <w:rPr>
-            <w:noProof/>
-          </w:rPr>
-          <w:t>«dir_feedback»</w:t>
-        </w:r>
-      </w:fldSimple>
+      <w:r>
+        <w:rPr>
+          <w:noProof/>
+        </w:rPr>
+        <w:fldChar w:fldCharType="begin"/>
+      </w:r>
+      <w:r>
+        <w:rPr>
+          <w:noProof/>
+        </w:rPr>
+        <w:instrText xml:space="preserve"> MERGEFIELD  dir_feedback  \* MERGEFORMAT </w:instrText>
+      </w:r>
+      <w:r>
+        <w:rPr>
+          <w:noProof/>
+        </w:rPr>
+        <w:fldChar w:fldCharType="separate"/>
+      </w:r>
+      <w:r>
+        <w:rPr>
+          <w:noProof/>
+        </w:rPr>
+        <w:t>«dir_feedback»</w:t>
+      </w:r>
+      <w:r>
+        <w:rPr>
+          <w:noProof/>
+        </w:rPr>
+        <w:fldChar w:fldCharType="end"/>
+      </w:r>
     </w:p>
     <w:p>
       <w:pPr>
@@ -1182,14 +1264,36 @@
         <w:spacing w:line="360" w:lineRule="auto"/>
         <w:outlineLvl w:val="0"/>
       </w:pPr>
-      <w:fldSimple w:instr=" MERGEFIELD  napes_feedback  \* MERGEFORMAT ">
-        <w:r>
-          <w:rPr>
-            <w:noProof/>
-          </w:rPr>
-          <w:t>«napes_feedback»</w:t>
-        </w:r>
-      </w:fldSimple>
+      <w:r>
+        <w:rPr>
+          <w:noProof/>
+        </w:rPr>
+        <w:fldChar w:fldCharType="begin"/>
+      </w:r>
+      <w:r>
+        <w:rPr>
+          <w:noProof/>
+        </w:rPr>
+        <w:instrText xml:space="preserve"> MERGEFIELD  napes_feedback  \* MERGEFORMAT </w:instrText>
+      </w:r>
+      <w:r>
+        <w:rPr>
+          <w:noProof/>
+        </w:rPr>
+        <w:fldChar w:fldCharType="separate"/>
+      </w:r>
+      <w:r>
+        <w:rPr>
+          <w:noProof/>
+        </w:rPr>
+        <w:t>«napes_feedback»</w:t>
+      </w:r>
+      <w:r>
+        <w:rPr>
+          <w:noProof/>
+        </w:rPr>
+        <w:fldChar w:fldCharType="end"/>
+      </w:r>
     </w:p>
     <w:p>
       <w:pPr>
@@ -1220,14 +1324,36 @@
         <w:spacing w:line="360" w:lineRule="auto"/>
         <w:outlineLvl w:val="0"/>
       </w:pPr>
-      <w:fldSimple w:instr=" MERGEFIELD  finance_feedback  \* MERGEFORMAT ">
-        <w:r>
-          <w:rPr>
-            <w:noProof/>
-          </w:rPr>
-          <w:t>«finance_feedback»</w:t>
-        </w:r>
-      </w:fldSimple>
+      <w:r>
+        <w:rPr>
+          <w:noProof/>
+        </w:rPr>
+        <w:fldChar w:fldCharType="begin"/>
+      </w:r>
+      <w:r>
+        <w:rPr>
+          <w:noProof/>
+        </w:rPr>
+        <w:instrText xml:space="preserve"> MERGEFIELD  finance_feedback  \* MERGEFORMAT </w:instrText>
+      </w:r>
+      <w:r>
+        <w:rPr>
+          <w:noProof/>
+        </w:rPr>
+        <w:fldChar w:fldCharType="separate"/>
+      </w:r>
+      <w:r>
+        <w:rPr>
+          <w:noProof/>
+        </w:rPr>
+        <w:t>«finance_feedback»</w:t>
+      </w:r>
+      <w:r>
+        <w:rPr>
+          <w:noProof/>
+        </w:rPr>
+        <w:fldChar w:fldCharType="end"/>
+      </w:r>
     </w:p>
     <w:p>
       <w:pPr>
@@ -1258,14 +1384,42 @@
         <w:spacing w:line="360" w:lineRule="auto"/>
         <w:outlineLvl w:val="0"/>
       </w:pPr>
-      <w:fldSimple w:instr=" MERGEFIELD  lib_feedback  \* MERGEFORMAT ">
-        <w:r>
-          <w:rPr>
-            <w:noProof/>
-          </w:rPr>
-          <w:t>«lib_feedback»</w:t>
-        </w:r>
-      </w:fldSimple>
+      <w:r>
+        <w:rPr>
+          <w:noProof/>
+        </w:rPr>
+        <w:fldChar w:fldCharType="begin"/>
+      </w:r>
+      <w:r>
+        <w:rPr>
+          <w:noProof/>
+        </w:rPr>
+        <w:instrText xml:space="preserve"> MERGE</w:instrText>
+      </w:r>
+      <w:r>
+        <w:rPr>
+          <w:noProof/>
+        </w:rPr>
+        <w:instrText xml:space="preserve">FIELD  lib_feedback  \* MERGEFORMAT </w:instrText>
+      </w:r>
+      <w:r>
+        <w:rPr>
+          <w:noProof/>
+        </w:rPr>
+        <w:fldChar w:fldCharType="separate"/>
+      </w:r>
+      <w:r>
+        <w:rPr>
+          <w:noProof/>
+        </w:rPr>
+        <w:t>«lib_feedback»</w:t>
+      </w:r>
+      <w:r>
+        <w:rPr>
+          <w:noProof/>
+        </w:rPr>
+        <w:fldChar w:fldCharType="end"/>
+      </w:r>
       <w:r>
         <w:rPr>
           <w:rFonts w:ascii="Arial" w:hAnsi="Arial" w:cs="Arial"/>
@@ -1437,17 +1591,7 @@
         <w:sz w:val="16"/>
         <w:szCs w:val="16"/>
       </w:rPr>
-      <w:t xml:space="preserve">                                                                                    </w:t>
-    </w:r>
-    <w:r>
-      <w:rPr>
-        <w:rFonts w:ascii="Arial" w:hAnsi="Arial" w:cs="Arial"/>
-        <w:b/>
-        <w:bCs/>
-        <w:sz w:val="16"/>
-        <w:szCs w:val="16"/>
-      </w:rPr>
-      <w:t xml:space="preserve">       </w:t>
+      <w:t xml:space="preserve">                                                                                           </w:t>
     </w:r>
   </w:p>
   <w:p>
@@ -1499,12 +1643,6 @@
       <w:gridCol w:w="3121"/>
     </w:tblGrid>
     <w:tr>
-      <w:tblPrEx>
-        <w:tblCellMar>
-          <w:top w:w="0" w:type="dxa"/>
-          <w:bottom w:w="0" w:type="dxa"/>
-        </w:tblCellMar>
-      </w:tblPrEx>
       <w:trPr>
         <w:trHeight w:val="979"/>
       </w:trPr>
@@ -1767,7 +1905,7 @@
     <w:nsid w:val="3CDF6999"/>
     <w:multiLevelType w:val="multilevel"/>
     <w:tmpl w:val="B8B0E236"/>
-    <w:styleLink w:val="NoList"/>
+    <w:styleLink w:val="Semlista1"/>
     <w:lvl w:ilvl="0">
       <w:start w:val="1"/>
       <w:numFmt w:val="none"/>
@@ -2556,8 +2694,8 @@
       <w:szCs w:val="24"/>
     </w:rPr>
   </w:style>
-  <w:style w:type="numbering" w:customStyle="1" w:styleId="NoList">
-    <w:name w:val="No List"/>
+  <w:style w:type="numbering" w:customStyle="1" w:styleId="Semlista1">
+    <w:name w:val="Sem lista1"/>
     <w:basedOn w:val="Semlista"/>
     <w:pPr>
       <w:numPr>

--- a/secretariavirtual/common-static/static/word-templates/modelo-requerimento-novo.docx
+++ b/secretariavirtual/common-static/static/word-templates/modelo-requerimento-novo.docx
@@ -879,8 +879,6 @@
           <w:shd w:val="clear" w:color="auto" w:fill="000000"/>
         </w:rPr>
       </w:pPr>
-      <w:bookmarkStart w:id="0" w:name="_GoBack"/>
-      <w:bookmarkEnd w:id="0"/>
     </w:p>
     <w:p>
       <w:pPr>
@@ -1383,6 +1381,9 @@
         <w:pStyle w:val="Standard"/>
         <w:spacing w:line="360" w:lineRule="auto"/>
         <w:outlineLvl w:val="0"/>
+        <w:rPr>
+          <w:noProof/>
+        </w:rPr>
       </w:pPr>
       <w:r>
         <w:rPr>
@@ -1394,13 +1395,7 @@
         <w:rPr>
           <w:noProof/>
         </w:rPr>
-        <w:instrText xml:space="preserve"> MERGE</w:instrText>
-      </w:r>
-      <w:r>
-        <w:rPr>
-          <w:noProof/>
-        </w:rPr>
-        <w:instrText xml:space="preserve">FIELD  lib_feedback  \* MERGEFORMAT </w:instrText>
+        <w:instrText xml:space="preserve"> MERGEFIELD  lib_feedback  \* MERGEFORMAT </w:instrText>
       </w:r>
       <w:r>
         <w:rPr>
@@ -1430,6 +1425,49 @@
         </w:rPr>
         <w:t>Parte superior do formulário</w:t>
       </w:r>
+    </w:p>
+    <w:p>
+      <w:pPr>
+        <w:pStyle w:val="Standard"/>
+        <w:spacing w:line="360" w:lineRule="auto"/>
+        <w:outlineLvl w:val="0"/>
+      </w:pPr>
+    </w:p>
+    <w:p>
+      <w:pPr>
+        <w:pStyle w:val="Standard"/>
+        <w:spacing w:line="360" w:lineRule="auto"/>
+        <w:outlineLvl w:val="0"/>
+        <w:rPr>
+          <w:b/>
+        </w:rPr>
+      </w:pPr>
+      <w:r>
+        <w:rPr>
+          <w:b/>
+        </w:rPr>
+        <w:t>Parecer CAA:</w:t>
+      </w:r>
+    </w:p>
+    <w:p>
+      <w:pPr>
+        <w:pStyle w:val="Standard"/>
+        <w:spacing w:line="360" w:lineRule="auto"/>
+        <w:outlineLvl w:val="0"/>
+        <w:rPr>
+          <w:u w:val="single"/>
+        </w:rPr>
+      </w:pPr>
+      <w:fldSimple w:instr=" MERGEFIELD  caa_feedback  \* MERGEFORMAT ">
+        <w:r>
+          <w:rPr>
+            <w:noProof/>
+          </w:rPr>
+          <w:t>«caa_feedback»</w:t>
+        </w:r>
+      </w:fldSimple>
+      <w:bookmarkStart w:id="0" w:name="_GoBack"/>
+      <w:bookmarkEnd w:id="0"/>
     </w:p>
     <w:p>
       <w:pPr>
